--- a/task5/task5.docx
+++ b/task5/task5.docx
@@ -1,6 +1,6 @@
 
 <file path=word/document.xml><?xml version="1.0" encoding="utf-8"?>
-<w:document xmlns:wpc="http://schemas.microsoft.com/office/word/2010/wordprocessingCanvas" xmlns:cx="http://schemas.microsoft.com/office/drawing/2014/chartex" xmlns:cx1="http://schemas.microsoft.com/office/drawing/2015/9/8/chartex" xmlns:cx2="http://schemas.microsoft.com/office/drawing/2015/10/21/chartex" xmlns:cx3="http://schemas.microsoft.com/office/drawing/2016/5/9/chartex" xmlns:cx4="http://schemas.microsoft.com/office/drawing/2016/5/10/chartex" xmlns:cx5="http://schemas.microsoft.com/office/drawing/2016/5/11/chartex" xmlns:cx6="http://schemas.microsoft.com/office/drawing/2016/5/12/chartex" xmlns:cx7="http://schemas.microsoft.com/office/drawing/2016/5/13/chartex" xmlns:cx8="http://schemas.microsoft.com/office/drawing/2016/5/14/chartex" xmlns:mc="http://schemas.openxmlformats.org/markup-compatibility/2006" xmlns:aink="http://schemas.microsoft.com/office/drawing/2016/ink" xmlns:am3d="http://schemas.microsoft.com/office/drawing/2017/model3d" xmlns:o="urn:schemas-microsoft-com:office:office" xmlns:r="http://schemas.openxmlformats.org/officeDocument/2006/relationships" xmlns:m="http://schemas.openxmlformats.org/officeDocument/2006/math" xmlns:v="urn:schemas-microsoft-com:vml" xmlns:wp14="http://schemas.microsoft.com/office/word/2010/wordprocessingDrawing" xmlns:wp="http://schemas.openxmlformats.org/drawingml/2006/wordprocessingDrawing" xmlns:w10="urn:schemas-microsoft-com:office:word" xmlns:w="http://schemas.openxmlformats.org/wordprocessingml/2006/main" xmlns:w14="http://schemas.microsoft.com/office/word/2010/wordml" xmlns:w15="http://schemas.microsoft.com/office/word/2012/wordml" xmlns:w16cid="http://schemas.microsoft.com/office/word/2016/wordml/cid" xmlns:w16se="http://schemas.microsoft.com/office/word/2015/wordml/symex" xmlns:wpg="http://schemas.microsoft.com/office/word/2010/wordprocessingGroup" xmlns:wpi="http://schemas.microsoft.com/office/word/2010/wordprocessingInk" xmlns:wne="http://schemas.microsoft.com/office/word/2006/wordml" xmlns:wps="http://schemas.microsoft.com/office/word/2010/wordprocessingShape" mc:Ignorable="w14 w15 w16se w16cid wp14">
+<w:document xmlns:wpc="http://schemas.microsoft.com/office/word/2010/wordprocessingCanvas" xmlns:cx="http://schemas.microsoft.com/office/drawing/2014/chartex" xmlns:cx1="http://schemas.microsoft.com/office/drawing/2015/9/8/chartex" xmlns:cx2="http://schemas.microsoft.com/office/drawing/2015/10/21/chartex" xmlns:cx3="http://schemas.microsoft.com/office/drawing/2016/5/9/chartex" xmlns:cx4="http://schemas.microsoft.com/office/drawing/2016/5/10/chartex" xmlns:cx5="http://schemas.microsoft.com/office/drawing/2016/5/11/chartex" xmlns:cx6="http://schemas.microsoft.com/office/drawing/2016/5/12/chartex" xmlns:cx7="http://schemas.microsoft.com/office/drawing/2016/5/13/chartex" xmlns:cx8="http://schemas.microsoft.com/office/drawing/2016/5/14/chartex" xmlns:mc="http://schemas.openxmlformats.org/markup-compatibility/2006" xmlns:aink="http://schemas.microsoft.com/office/drawing/2016/ink" xmlns:am3d="http://schemas.microsoft.com/office/drawing/2017/model3d" xmlns:o="urn:schemas-microsoft-com:office:office" xmlns:oel="http://schemas.microsoft.com/office/2019/extlst" xmlns:r="http://schemas.openxmlformats.org/officeDocument/2006/relationships" xmlns:m="http://schemas.openxmlformats.org/officeDocument/2006/math" xmlns:v="urn:schemas-microsoft-com:vml" xmlns:wp14="http://schemas.microsoft.com/office/word/2010/wordprocessingDrawing" xmlns:wp="http://schemas.openxmlformats.org/drawingml/2006/wordprocessingDrawing" xmlns:w10="urn:schemas-microsoft-com:office:word" xmlns:w="http://schemas.openxmlformats.org/wordprocessingml/2006/main" xmlns:w14="http://schemas.microsoft.com/office/word/2010/wordml" xmlns:w15="http://schemas.microsoft.com/office/word/2012/wordml" xmlns:w16cex="http://schemas.microsoft.com/office/word/2018/wordml/cex" xmlns:w16cid="http://schemas.microsoft.com/office/word/2016/wordml/cid" xmlns:w16="http://schemas.microsoft.com/office/word/2018/wordml" xmlns:w16sdtdh="http://schemas.microsoft.com/office/word/2020/wordml/sdtdatahash" xmlns:w16se="http://schemas.microsoft.com/office/word/2015/wordml/symex" xmlns:wpg="http://schemas.microsoft.com/office/word/2010/wordprocessingGroup" xmlns:wpi="http://schemas.microsoft.com/office/word/2010/wordprocessingInk" xmlns:wne="http://schemas.microsoft.com/office/word/2006/wordml" xmlns:wps="http://schemas.microsoft.com/office/word/2010/wordprocessingShape" mc:Ignorable="w14 w15 w16se w16cid w16 w16cex w16sdtdh wp14">
   <w:body>
     <w:p>
       <w:pPr>
@@ -19,6 +19,16 @@
         </w:rPr>
         <w:t>Урок 5. Основы компьютерных сетей. Транспортный уровень. UDP и TCP.</w:t>
       </w:r>
+    </w:p>
+    <w:p>
+      <w:pPr>
+        <w:pStyle w:val="a7"/>
+        <w:rPr>
+          <w:b/>
+          <w:sz w:val="28"/>
+          <w:szCs w:val="28"/>
+        </w:rPr>
+      </w:pPr>
     </w:p>
     <w:p>
       <w:pPr>
@@ -29,39 +39,70 @@
         </w:numPr>
       </w:pPr>
       <w:r>
-        <w:t>В приложенном файле “</w:t>
+        <w:t>В приложенном файле “The Ultimate PCAP.pcap” (из раздаточного материала) найти e-mail. Что внутри письма и для кого оно?</w:t>
       </w:r>
-      <w:proofErr w:type="spellStart"/>
+    </w:p>
+    <w:p>
+      <w:pPr>
+        <w:pStyle w:val="a7"/>
+      </w:pPr>
+    </w:p>
+    <w:p>
+      <w:pPr>
+        <w:pStyle w:val="a7"/>
+      </w:pPr>
       <w:r>
-        <w:t>The</w:t>
-      </w:r>
-      <w:proofErr w:type="spellEnd"/>
-      <w:r>
-        <w:t xml:space="preserve"> </w:t>
-      </w:r>
-      <w:proofErr w:type="spellStart"/>
-      <w:r>
-        <w:t>Ultimate</w:t>
-      </w:r>
-      <w:proofErr w:type="spellEnd"/>
-      <w:r>
-        <w:t xml:space="preserve"> </w:t>
-      </w:r>
-      <w:proofErr w:type="spellStart"/>
-      <w:r>
-        <w:t>PCAP.pcap</w:t>
-      </w:r>
-      <w:proofErr w:type="spellEnd"/>
-      <w:r>
-        <w:t>” (из раздаточного материала) найти e-</w:t>
-      </w:r>
-      <w:proofErr w:type="spellStart"/>
-      <w:r>
-        <w:t>mail</w:t>
-      </w:r>
-      <w:proofErr w:type="spellEnd"/>
-      <w:r>
-        <w:t>. Что внутри письма и для кого оно?</w:t>
+        <w:rPr>
+          <w:noProof/>
+        </w:rPr>
+        <w:drawing>
+          <wp:inline distT="0" distB="0" distL="0" distR="0" wp14:anchorId="01A146AA" wp14:editId="37606787">
+            <wp:extent cx="6645910" cy="3738245"/>
+            <wp:effectExtent l="0" t="0" r="2540" b="0"/>
+            <wp:docPr id="1" name="Рисунок 1"/>
+            <wp:cNvGraphicFramePr>
+              <a:graphicFrameLocks xmlns:a="http://schemas.openxmlformats.org/drawingml/2006/main" noChangeAspect="1"/>
+            </wp:cNvGraphicFramePr>
+            <a:graphic xmlns:a="http://schemas.openxmlformats.org/drawingml/2006/main">
+              <a:graphicData uri="http://schemas.openxmlformats.org/drawingml/2006/picture">
+                <pic:pic xmlns:pic="http://schemas.openxmlformats.org/drawingml/2006/picture">
+                  <pic:nvPicPr>
+                    <pic:cNvPr id="0" name="Picture 1"/>
+                    <pic:cNvPicPr>
+                      <a:picLocks noChangeAspect="1" noChangeArrowheads="1"/>
+                    </pic:cNvPicPr>
+                  </pic:nvPicPr>
+                  <pic:blipFill>
+                    <a:blip r:embed="rId6" cstate="print">
+                      <a:extLst>
+                        <a:ext uri="{28A0092B-C50C-407E-A947-70E740481C1C}">
+                          <a14:useLocalDpi xmlns:a14="http://schemas.microsoft.com/office/drawing/2010/main" val="0"/>
+                        </a:ext>
+                      </a:extLst>
+                    </a:blip>
+                    <a:srcRect/>
+                    <a:stretch>
+                      <a:fillRect/>
+                    </a:stretch>
+                  </pic:blipFill>
+                  <pic:spPr bwMode="auto">
+                    <a:xfrm>
+                      <a:off x="0" y="0"/>
+                      <a:ext cx="6645910" cy="3738245"/>
+                    </a:xfrm>
+                    <a:prstGeom prst="rect">
+                      <a:avLst/>
+                    </a:prstGeom>
+                    <a:noFill/>
+                    <a:ln>
+                      <a:noFill/>
+                    </a:ln>
+                  </pic:spPr>
+                </pic:pic>
+              </a:graphicData>
+            </a:graphic>
+          </wp:inline>
+        </w:drawing>
       </w:r>
     </w:p>
     <w:p>
@@ -78,28 +119,263 @@
         </w:numPr>
       </w:pPr>
       <w:r>
-        <w:t xml:space="preserve">Закрепите навыки фильтрования. Запустите </w:t>
+        <w:t>Закрепите навыки фильтрования. Запустите трейс до 8.8.8.8. И перехватите его в Wireshark. Проанализируйте.</w:t>
       </w:r>
-      <w:proofErr w:type="spellStart"/>
+    </w:p>
+    <w:p>
+      <w:pPr>
+        <w:pStyle w:val="a7"/>
+        <w:ind w:left="720"/>
+      </w:pPr>
+    </w:p>
+    <w:p>
       <w:r>
-        <w:t>трейс</w:t>
+        <w:rPr>
+          <w:noProof/>
+        </w:rPr>
+        <w:drawing>
+          <wp:inline distT="0" distB="0" distL="0" distR="0" wp14:anchorId="066A14C5" wp14:editId="58A2CBA2">
+            <wp:extent cx="6645910" cy="3743325"/>
+            <wp:effectExtent l="0" t="0" r="2540" b="9525"/>
+            <wp:docPr id="2" name="Рисунок 2"/>
+            <wp:cNvGraphicFramePr>
+              <a:graphicFrameLocks xmlns:a="http://schemas.openxmlformats.org/drawingml/2006/main" noChangeAspect="1"/>
+            </wp:cNvGraphicFramePr>
+            <a:graphic xmlns:a="http://schemas.openxmlformats.org/drawingml/2006/main">
+              <a:graphicData uri="http://schemas.openxmlformats.org/drawingml/2006/picture">
+                <pic:pic xmlns:pic="http://schemas.openxmlformats.org/drawingml/2006/picture">
+                  <pic:nvPicPr>
+                    <pic:cNvPr id="0" name="Picture 3"/>
+                    <pic:cNvPicPr>
+                      <a:picLocks noChangeAspect="1" noChangeArrowheads="1"/>
+                    </pic:cNvPicPr>
+                  </pic:nvPicPr>
+                  <pic:blipFill>
+                    <a:blip r:embed="rId7" cstate="print">
+                      <a:extLst>
+                        <a:ext uri="{28A0092B-C50C-407E-A947-70E740481C1C}">
+                          <a14:useLocalDpi xmlns:a14="http://schemas.microsoft.com/office/drawing/2010/main" val="0"/>
+                        </a:ext>
+                      </a:extLst>
+                    </a:blip>
+                    <a:srcRect/>
+                    <a:stretch>
+                      <a:fillRect/>
+                    </a:stretch>
+                  </pic:blipFill>
+                  <pic:spPr bwMode="auto">
+                    <a:xfrm>
+                      <a:off x="0" y="0"/>
+                      <a:ext cx="6645910" cy="3743325"/>
+                    </a:xfrm>
+                    <a:prstGeom prst="rect">
+                      <a:avLst/>
+                    </a:prstGeom>
+                    <a:noFill/>
+                    <a:ln>
+                      <a:noFill/>
+                    </a:ln>
+                  </pic:spPr>
+                </pic:pic>
+              </a:graphicData>
+            </a:graphic>
+          </wp:inline>
+        </w:drawing>
       </w:r>
-      <w:proofErr w:type="spellEnd"/>
+    </w:p>
+    <w:p>
+      <w:pPr>
+        <w:pStyle w:val="a7"/>
+        <w:ind w:left="720"/>
+      </w:pPr>
+    </w:p>
+    <w:p>
+      <w:pPr>
+        <w:pStyle w:val="a7"/>
+        <w:ind w:left="720"/>
+      </w:pPr>
+    </w:p>
+    <w:p>
+      <w:pPr>
+        <w:pStyle w:val="a7"/>
+        <w:numPr>
+          <w:ilvl w:val="0"/>
+          <w:numId w:val="13"/>
+        </w:numPr>
+        <w:rPr>
+          <w:lang w:eastAsia="ru-RU"/>
+        </w:rPr>
+      </w:pPr>
       <w:r>
-        <w:t xml:space="preserve"> до 8.8.8.8. И перехватите его в </w:t>
+        <w:rPr>
+          <w:lang w:eastAsia="ru-RU"/>
+        </w:rPr>
+        <w:lastRenderedPageBreak/>
+        <w:t>Пакет №16 - первый из трех ICMP пакетов с ttl = 1 хоп, т.е. пакет дойдет до домашнего роутера и будет уничтожен.</w:t>
       </w:r>
-      <w:proofErr w:type="spellStart"/>
+    </w:p>
+    <w:p>
+      <w:pPr>
+        <w:pStyle w:val="a7"/>
+        <w:numPr>
+          <w:ilvl w:val="0"/>
+          <w:numId w:val="13"/>
+        </w:numPr>
+        <w:rPr>
+          <w:lang w:eastAsia="ru-RU"/>
+        </w:rPr>
+      </w:pPr>
       <w:r>
-        <w:t>Wireshark</w:t>
+        <w:rPr>
+          <w:lang w:eastAsia="ru-RU"/>
+        </w:rPr>
+        <w:t>Пакет №17 - ответ от домашнего роутера</w:t>
       </w:r>
-      <w:proofErr w:type="spellEnd"/>
+    </w:p>
+    <w:p>
+      <w:pPr>
+        <w:pStyle w:val="a7"/>
+        <w:numPr>
+          <w:ilvl w:val="0"/>
+          <w:numId w:val="13"/>
+        </w:numPr>
+        <w:rPr>
+          <w:lang w:eastAsia="ru-RU"/>
+        </w:rPr>
+      </w:pPr>
       <w:r>
-        <w:t>. Проанализируйте.</w:t>
+        <w:rPr>
+          <w:lang w:eastAsia="ru-RU"/>
+        </w:rPr>
+        <w:t>Пакет №43 - первый из трех ICMP пакетов с ttl = 2 хоп, т.е. пакет дойдет черех домашний роутер до роутера провайдераи будет уничтожен.</w:t>
       </w:r>
     </w:p>
     <w:p>
       <w:pPr>
-        <w:pStyle w:val="a6"/>
+        <w:pStyle w:val="a7"/>
+        <w:numPr>
+          <w:ilvl w:val="0"/>
+          <w:numId w:val="13"/>
+        </w:numPr>
+        <w:rPr>
+          <w:lang w:eastAsia="ru-RU"/>
+        </w:rPr>
+      </w:pPr>
+      <w:r>
+        <w:rPr>
+          <w:lang w:eastAsia="ru-RU"/>
+        </w:rPr>
+        <w:t>Пакет №49 - ответ от роутера провайдера</w:t>
+      </w:r>
+    </w:p>
+    <w:p>
+      <w:pPr>
+        <w:pStyle w:val="a7"/>
+        <w:ind w:left="720"/>
+        <w:rPr>
+          <w:lang w:eastAsia="ru-RU"/>
+        </w:rPr>
+      </w:pPr>
+    </w:p>
+    <w:p>
+      <w:pPr>
+        <w:pStyle w:val="a7"/>
+        <w:rPr>
+          <w:lang w:eastAsia="ru-RU"/>
+        </w:rPr>
+      </w:pPr>
+      <w:r>
+        <w:rPr>
+          <w:noProof/>
+        </w:rPr>
+        <w:drawing>
+          <wp:inline distT="0" distB="0" distL="0" distR="0" wp14:anchorId="0284D5A5" wp14:editId="548643AA">
+            <wp:extent cx="6645910" cy="3738245"/>
+            <wp:effectExtent l="0" t="0" r="2540" b="0"/>
+            <wp:docPr id="3" name="Рисунок 3"/>
+            <wp:cNvGraphicFramePr>
+              <a:graphicFrameLocks xmlns:a="http://schemas.openxmlformats.org/drawingml/2006/main" noChangeAspect="1"/>
+            </wp:cNvGraphicFramePr>
+            <a:graphic xmlns:a="http://schemas.openxmlformats.org/drawingml/2006/main">
+              <a:graphicData uri="http://schemas.openxmlformats.org/drawingml/2006/picture">
+                <pic:pic xmlns:pic="http://schemas.openxmlformats.org/drawingml/2006/picture">
+                  <pic:nvPicPr>
+                    <pic:cNvPr id="0" name="Picture 5"/>
+                    <pic:cNvPicPr>
+                      <a:picLocks noChangeAspect="1" noChangeArrowheads="1"/>
+                    </pic:cNvPicPr>
+                  </pic:nvPicPr>
+                  <pic:blipFill>
+                    <a:blip r:embed="rId8" cstate="print">
+                      <a:extLst>
+                        <a:ext uri="{28A0092B-C50C-407E-A947-70E740481C1C}">
+                          <a14:useLocalDpi xmlns:a14="http://schemas.microsoft.com/office/drawing/2010/main" val="0"/>
+                        </a:ext>
+                      </a:extLst>
+                    </a:blip>
+                    <a:srcRect/>
+                    <a:stretch>
+                      <a:fillRect/>
+                    </a:stretch>
+                  </pic:blipFill>
+                  <pic:spPr bwMode="auto">
+                    <a:xfrm>
+                      <a:off x="0" y="0"/>
+                      <a:ext cx="6645910" cy="3738245"/>
+                    </a:xfrm>
+                    <a:prstGeom prst="rect">
+                      <a:avLst/>
+                    </a:prstGeom>
+                    <a:noFill/>
+                    <a:ln>
+                      <a:noFill/>
+                    </a:ln>
+                  </pic:spPr>
+                </pic:pic>
+              </a:graphicData>
+            </a:graphic>
+          </wp:inline>
+        </w:drawing>
+      </w:r>
+    </w:p>
+    <w:p>
+      <w:pPr>
+        <w:pStyle w:val="a7"/>
+        <w:ind w:left="720"/>
+      </w:pPr>
+    </w:p>
+    <w:p>
+      <w:pPr>
+        <w:pStyle w:val="a7"/>
+      </w:pPr>
+    </w:p>
+    <w:p>
+      <w:pPr>
+        <w:pStyle w:val="a7"/>
+        <w:numPr>
+          <w:ilvl w:val="0"/>
+          <w:numId w:val="14"/>
+        </w:numPr>
+        <w:rPr>
+          <w:rFonts w:ascii="Consolas" w:eastAsia="Times New Roman" w:hAnsi="Consolas" w:cs="Times New Roman"/>
+          <w:sz w:val="21"/>
+          <w:szCs w:val="21"/>
+          <w:lang w:eastAsia="ru-RU"/>
+        </w:rPr>
+      </w:pPr>
+      <w:r>
+        <w:rPr>
+          <w:rFonts w:ascii="Consolas" w:eastAsia="Times New Roman" w:hAnsi="Consolas" w:cs="Times New Roman"/>
+          <w:sz w:val="21"/>
+          <w:szCs w:val="21"/>
+          <w:lang w:eastAsia="ru-RU"/>
+        </w:rPr>
+        <w:t xml:space="preserve">Пакет №961 - первый из трех пингов с ttl = 20 хоп, т.е. пакет дойдет до роутера с IP 8.8.8.8 и будет уничтожен. </w:t>
+      </w:r>
+    </w:p>
+    <w:p>
+      <w:pPr>
+        <w:pStyle w:val="a7"/>
       </w:pPr>
     </w:p>
     <w:p>
@@ -111,33 +387,134 @@
         </w:numPr>
       </w:pPr>
       <w:r>
-        <w:t xml:space="preserve">Закрепите навыки фильтрования. Найдите еще один сайт без шифрования с возможностью ввода логина/пароля. (можно в </w:t>
+        <w:t>Закрепите навыки фильтрования. Найдите еще один сайт без шифрования с возможностью ввода логина/пароля. (можно в гугл настроить соответствующую выдачу по запросу с ключом “-inurl:https” в конце). Перехватите их в Wiresharke, построив фильтр.</w:t>
       </w:r>
-      <w:proofErr w:type="spellStart"/>
+    </w:p>
+    <w:p>
+      <w:pPr>
+        <w:pStyle w:val="a7"/>
+      </w:pPr>
+    </w:p>
+    <w:p>
+      <w:pPr>
+        <w:pStyle w:val="a7"/>
+      </w:pPr>
       <w:r>
-        <w:t>гугл</w:t>
+        <w:rPr>
+          <w:noProof/>
+        </w:rPr>
+        <w:lastRenderedPageBreak/>
+        <w:drawing>
+          <wp:inline distT="0" distB="0" distL="0" distR="0" wp14:anchorId="6B354FAD" wp14:editId="167C9292">
+            <wp:extent cx="6645910" cy="3738245"/>
+            <wp:effectExtent l="0" t="0" r="2540" b="0"/>
+            <wp:docPr id="5" name="Рисунок 5"/>
+            <wp:cNvGraphicFramePr>
+              <a:graphicFrameLocks xmlns:a="http://schemas.openxmlformats.org/drawingml/2006/main" noChangeAspect="1"/>
+            </wp:cNvGraphicFramePr>
+            <a:graphic xmlns:a="http://schemas.openxmlformats.org/drawingml/2006/main">
+              <a:graphicData uri="http://schemas.openxmlformats.org/drawingml/2006/picture">
+                <pic:pic xmlns:pic="http://schemas.openxmlformats.org/drawingml/2006/picture">
+                  <pic:nvPicPr>
+                    <pic:cNvPr id="0" name="Picture 12"/>
+                    <pic:cNvPicPr>
+                      <a:picLocks noChangeAspect="1" noChangeArrowheads="1"/>
+                    </pic:cNvPicPr>
+                  </pic:nvPicPr>
+                  <pic:blipFill>
+                    <a:blip r:embed="rId9" cstate="print">
+                      <a:extLst>
+                        <a:ext uri="{28A0092B-C50C-407E-A947-70E740481C1C}">
+                          <a14:useLocalDpi xmlns:a14="http://schemas.microsoft.com/office/drawing/2010/main" val="0"/>
+                        </a:ext>
+                      </a:extLst>
+                    </a:blip>
+                    <a:srcRect/>
+                    <a:stretch>
+                      <a:fillRect/>
+                    </a:stretch>
+                  </pic:blipFill>
+                  <pic:spPr bwMode="auto">
+                    <a:xfrm>
+                      <a:off x="0" y="0"/>
+                      <a:ext cx="6645910" cy="3738245"/>
+                    </a:xfrm>
+                    <a:prstGeom prst="rect">
+                      <a:avLst/>
+                    </a:prstGeom>
+                    <a:noFill/>
+                    <a:ln>
+                      <a:noFill/>
+                    </a:ln>
+                  </pic:spPr>
+                </pic:pic>
+              </a:graphicData>
+            </a:graphic>
+          </wp:inline>
+        </w:drawing>
       </w:r>
-      <w:proofErr w:type="spellEnd"/>
+    </w:p>
+    <w:p>
+      <w:pPr>
+        <w:pStyle w:val="a7"/>
+      </w:pPr>
+    </w:p>
+    <w:p>
+      <w:pPr>
+        <w:pStyle w:val="a7"/>
+      </w:pPr>
       <w:r>
-        <w:t xml:space="preserve"> настроить соответствующую выдачу по запросу с ключом “-</w:t>
-      </w:r>
-      <w:proofErr w:type="spellStart"/>
-      <w:proofErr w:type="gramStart"/>
-      <w:r>
-        <w:t>inurl:https</w:t>
-      </w:r>
-      <w:proofErr w:type="spellEnd"/>
-      <w:proofErr w:type="gramEnd"/>
-      <w:r>
-        <w:t xml:space="preserve">” в конце). Перехватите их в </w:t>
-      </w:r>
-      <w:proofErr w:type="spellStart"/>
-      <w:r>
-        <w:t>Wiresharke</w:t>
-      </w:r>
-      <w:proofErr w:type="spellEnd"/>
-      <w:r>
-        <w:t>, построив фильтр.</w:t>
+        <w:rPr>
+          <w:noProof/>
+        </w:rPr>
+        <w:drawing>
+          <wp:inline distT="0" distB="0" distL="0" distR="0" wp14:anchorId="6B5C33BE" wp14:editId="375981D0">
+            <wp:extent cx="6645910" cy="3738245"/>
+            <wp:effectExtent l="0" t="0" r="2540" b="0"/>
+            <wp:docPr id="6" name="Рисунок 6"/>
+            <wp:cNvGraphicFramePr>
+              <a:graphicFrameLocks xmlns:a="http://schemas.openxmlformats.org/drawingml/2006/main" noChangeAspect="1"/>
+            </wp:cNvGraphicFramePr>
+            <a:graphic xmlns:a="http://schemas.openxmlformats.org/drawingml/2006/main">
+              <a:graphicData uri="http://schemas.openxmlformats.org/drawingml/2006/picture">
+                <pic:pic xmlns:pic="http://schemas.openxmlformats.org/drawingml/2006/picture">
+                  <pic:nvPicPr>
+                    <pic:cNvPr id="0" name="Picture 14"/>
+                    <pic:cNvPicPr>
+                      <a:picLocks noChangeAspect="1" noChangeArrowheads="1"/>
+                    </pic:cNvPicPr>
+                  </pic:nvPicPr>
+                  <pic:blipFill>
+                    <a:blip r:embed="rId10" cstate="print">
+                      <a:extLst>
+                        <a:ext uri="{28A0092B-C50C-407E-A947-70E740481C1C}">
+                          <a14:useLocalDpi xmlns:a14="http://schemas.microsoft.com/office/drawing/2010/main" val="0"/>
+                        </a:ext>
+                      </a:extLst>
+                    </a:blip>
+                    <a:srcRect/>
+                    <a:stretch>
+                      <a:fillRect/>
+                    </a:stretch>
+                  </pic:blipFill>
+                  <pic:spPr bwMode="auto">
+                    <a:xfrm>
+                      <a:off x="0" y="0"/>
+                      <a:ext cx="6645910" cy="3738245"/>
+                    </a:xfrm>
+                    <a:prstGeom prst="rect">
+                      <a:avLst/>
+                    </a:prstGeom>
+                    <a:noFill/>
+                    <a:ln>
+                      <a:noFill/>
+                    </a:ln>
+                  </pic:spPr>
+                </pic:pic>
+              </a:graphicData>
+            </a:graphic>
+          </wp:inline>
+        </w:drawing>
       </w:r>
     </w:p>
     <w:p>
@@ -157,7 +534,7 @@
       <w:r>
         <w:t xml:space="preserve">4*. На сайте </w:t>
       </w:r>
-      <w:hyperlink r:id="rId6" w:tgtFrame="_blank" w:history="1">
+      <w:hyperlink r:id="rId11" w:tgtFrame="_blank" w:history="1">
         <w:r>
           <w:rPr>
             <w:rStyle w:val="a4"/>
@@ -168,43 +545,778 @@
         </w:r>
       </w:hyperlink>
       <w:r>
-        <w:t xml:space="preserve"> представлены зеркала с образами </w:t>
-      </w:r>
-      <w:proofErr w:type="spellStart"/>
-      <w:r>
-        <w:t>Убунту</w:t>
-      </w:r>
-      <w:proofErr w:type="spellEnd"/>
-      <w:r>
-        <w:t xml:space="preserve"> по странам. Скачайте файл ls-lR.gz из Чили и с Яндекса. Снимите два дампа для каждого скачивания. Проанализируйте скорость скачивания и посмотрите </w:t>
-      </w:r>
-      <w:proofErr w:type="spellStart"/>
-      <w:r>
-        <w:t>tcptrace</w:t>
-      </w:r>
-      <w:proofErr w:type="spellEnd"/>
-      <w:r>
-        <w:t>. Прикиньте средний RTT и поищите максимальный RWND для скачивающего.</w:t>
+        <w:t xml:space="preserve"> представлены зеркала с образами Убунту по странам. Скачайте файл ls-lR.gz из Чили и с Яндекса. Снимите два дампа для каждого скачивания. Проанализируйте скорость скачивания и посмотрите tcptrace. Прикиньте средний RTT и поищите максимальный RWND для скачивающего.</w:t>
       </w:r>
       <w:r>
         <w:br/>
-        <w:t xml:space="preserve">Предоставить скриншоты графиков скорости и </w:t>
+        <w:t>Предоставить скриншоты графиков скорости и tcptrace. Есть ли разница? В чем она?</w:t>
       </w:r>
-      <w:proofErr w:type="spellStart"/>
+    </w:p>
+    <w:p>
+      <w:pPr>
+        <w:pStyle w:val="a7"/>
+      </w:pPr>
+    </w:p>
+    <w:p>
+      <w:pPr>
+        <w:pStyle w:val="a7"/>
+        <w:numPr>
+          <w:ilvl w:val="0"/>
+          <w:numId w:val="14"/>
+        </w:numPr>
+        <w:rPr>
+          <w:lang w:eastAsia="ru-RU"/>
+        </w:rPr>
+      </w:pPr>
       <w:r>
-        <w:t>tcptrace</w:t>
+        <w:rPr>
+          <w:lang w:eastAsia="ru-RU"/>
+        </w:rPr>
+        <w:t>Скорость скачивания из Чили в среднем около 200 kbps, с яндекса в среднем около 42 Mbps, в пике до 60 Mbps. Разница скоростей из Чили и яндекса в 200 раз. Что обусловлено расстоянием, кол-вом и загруженностью промежуточного оборудования между конечными отправителем и получателем.</w:t>
       </w:r>
-      <w:proofErr w:type="spellEnd"/>
+    </w:p>
+    <w:p>
+      <w:pPr>
+        <w:pStyle w:val="a7"/>
+        <w:rPr>
+          <w:noProof/>
+        </w:rPr>
+      </w:pPr>
       <w:r>
-        <w:t>. Есть ли разница? В чем она?</w:t>
+        <w:rPr>
+          <w:noProof/>
+        </w:rPr>
+        <w:lastRenderedPageBreak/>
+        <w:drawing>
+          <wp:inline distT="0" distB="0" distL="0" distR="0" wp14:anchorId="2737B6D1" wp14:editId="00FDB7B5">
+            <wp:extent cx="6645910" cy="3700780"/>
+            <wp:effectExtent l="0" t="0" r="2540" b="0"/>
+            <wp:docPr id="8" name="Рисунок 8"/>
+            <wp:cNvGraphicFramePr>
+              <a:graphicFrameLocks xmlns:a="http://schemas.openxmlformats.org/drawingml/2006/main" noChangeAspect="1"/>
+            </wp:cNvGraphicFramePr>
+            <a:graphic xmlns:a="http://schemas.openxmlformats.org/drawingml/2006/main">
+              <a:graphicData uri="http://schemas.openxmlformats.org/drawingml/2006/picture">
+                <pic:pic xmlns:pic="http://schemas.openxmlformats.org/drawingml/2006/picture">
+                  <pic:nvPicPr>
+                    <pic:cNvPr id="0" name="Picture 18"/>
+                    <pic:cNvPicPr>
+                      <a:picLocks noChangeAspect="1" noChangeArrowheads="1"/>
+                    </pic:cNvPicPr>
+                  </pic:nvPicPr>
+                  <pic:blipFill>
+                    <a:blip r:embed="rId12" cstate="print">
+                      <a:extLst>
+                        <a:ext uri="{28A0092B-C50C-407E-A947-70E740481C1C}">
+                          <a14:useLocalDpi xmlns:a14="http://schemas.microsoft.com/office/drawing/2010/main" val="0"/>
+                        </a:ext>
+                      </a:extLst>
+                    </a:blip>
+                    <a:srcRect/>
+                    <a:stretch>
+                      <a:fillRect/>
+                    </a:stretch>
+                  </pic:blipFill>
+                  <pic:spPr bwMode="auto">
+                    <a:xfrm>
+                      <a:off x="0" y="0"/>
+                      <a:ext cx="6645910" cy="3700780"/>
+                    </a:xfrm>
+                    <a:prstGeom prst="rect">
+                      <a:avLst/>
+                    </a:prstGeom>
+                    <a:noFill/>
+                    <a:ln>
+                      <a:noFill/>
+                    </a:ln>
+                  </pic:spPr>
+                </pic:pic>
+              </a:graphicData>
+            </a:graphic>
+          </wp:inline>
+        </w:drawing>
       </w:r>
     </w:p>
     <w:p>
       <w:pPr>
         <w:pStyle w:val="a7"/>
-      </w:pPr>
-      <w:bookmarkStart w:id="0" w:name="_GoBack"/>
-      <w:bookmarkEnd w:id="0"/>
+        <w:rPr>
+          <w:noProof/>
+        </w:rPr>
+      </w:pPr>
+    </w:p>
+    <w:p>
+      <w:pPr>
+        <w:pStyle w:val="a7"/>
+        <w:rPr>
+          <w:noProof/>
+        </w:rPr>
+      </w:pPr>
+    </w:p>
+    <w:p>
+      <w:pPr>
+        <w:pStyle w:val="a7"/>
+        <w:rPr>
+          <w:noProof/>
+        </w:rPr>
+      </w:pPr>
+    </w:p>
+    <w:p>
+      <w:pPr>
+        <w:pStyle w:val="a7"/>
+        <w:numPr>
+          <w:ilvl w:val="0"/>
+          <w:numId w:val="14"/>
+        </w:numPr>
+        <w:rPr>
+          <w:rFonts w:ascii="Consolas" w:eastAsia="Times New Roman" w:hAnsi="Consolas" w:cs="Times New Roman"/>
+          <w:sz w:val="21"/>
+          <w:szCs w:val="21"/>
+          <w:lang w:eastAsia="ru-RU"/>
+        </w:rPr>
+      </w:pPr>
+      <w:r>
+        <w:rPr>
+          <w:rFonts w:ascii="Consolas" w:eastAsia="Times New Roman" w:hAnsi="Consolas" w:cs="Times New Roman"/>
+          <w:sz w:val="21"/>
+          <w:szCs w:val="21"/>
+          <w:lang w:eastAsia="ru-RU"/>
+        </w:rPr>
+        <w:t>Средний RTT у Чили примерно 20 ms</w:t>
+      </w:r>
+    </w:p>
+    <w:p>
+      <w:pPr>
+        <w:pStyle w:val="a7"/>
+        <w:rPr>
+          <w:noProof/>
+        </w:rPr>
+      </w:pPr>
+      <w:r>
+        <w:rPr>
+          <w:noProof/>
+        </w:rPr>
+        <w:drawing>
+          <wp:inline distT="0" distB="0" distL="0" distR="0" wp14:anchorId="6ECE48DF" wp14:editId="3F9DF30C">
+            <wp:extent cx="6645910" cy="3810635"/>
+            <wp:effectExtent l="0" t="0" r="2540" b="0"/>
+            <wp:docPr id="9" name="Рисунок 9"/>
+            <wp:cNvGraphicFramePr>
+              <a:graphicFrameLocks xmlns:a="http://schemas.openxmlformats.org/drawingml/2006/main" noChangeAspect="1"/>
+            </wp:cNvGraphicFramePr>
+            <a:graphic xmlns:a="http://schemas.openxmlformats.org/drawingml/2006/main">
+              <a:graphicData uri="http://schemas.openxmlformats.org/drawingml/2006/picture">
+                <pic:pic xmlns:pic="http://schemas.openxmlformats.org/drawingml/2006/picture">
+                  <pic:nvPicPr>
+                    <pic:cNvPr id="0" name="Picture 20"/>
+                    <pic:cNvPicPr>
+                      <a:picLocks noChangeAspect="1" noChangeArrowheads="1"/>
+                    </pic:cNvPicPr>
+                  </pic:nvPicPr>
+                  <pic:blipFill>
+                    <a:blip r:embed="rId13" cstate="print">
+                      <a:extLst>
+                        <a:ext uri="{28A0092B-C50C-407E-A947-70E740481C1C}">
+                          <a14:useLocalDpi xmlns:a14="http://schemas.microsoft.com/office/drawing/2010/main" val="0"/>
+                        </a:ext>
+                      </a:extLst>
+                    </a:blip>
+                    <a:srcRect/>
+                    <a:stretch>
+                      <a:fillRect/>
+                    </a:stretch>
+                  </pic:blipFill>
+                  <pic:spPr bwMode="auto">
+                    <a:xfrm>
+                      <a:off x="0" y="0"/>
+                      <a:ext cx="6645910" cy="3810635"/>
+                    </a:xfrm>
+                    <a:prstGeom prst="rect">
+                      <a:avLst/>
+                    </a:prstGeom>
+                    <a:noFill/>
+                    <a:ln>
+                      <a:noFill/>
+                    </a:ln>
+                  </pic:spPr>
+                </pic:pic>
+              </a:graphicData>
+            </a:graphic>
+          </wp:inline>
+        </w:drawing>
+      </w:r>
+    </w:p>
+    <w:p>
+      <w:pPr>
+        <w:pStyle w:val="a7"/>
+      </w:pPr>
+    </w:p>
+    <w:p>
+      <w:pPr>
+        <w:pStyle w:val="a7"/>
+      </w:pPr>
+    </w:p>
+    <w:p>
+      <w:pPr>
+        <w:pStyle w:val="a7"/>
+      </w:pPr>
+      <w:r>
+        <w:rPr>
+          <w:noProof/>
+        </w:rPr>
+        <w:lastRenderedPageBreak/>
+        <w:drawing>
+          <wp:inline distT="0" distB="0" distL="0" distR="0" wp14:anchorId="05B9E071" wp14:editId="7C5EEDF6">
+            <wp:extent cx="6645910" cy="3738245"/>
+            <wp:effectExtent l="0" t="0" r="2540" b="0"/>
+            <wp:docPr id="10" name="Рисунок 10"/>
+            <wp:cNvGraphicFramePr>
+              <a:graphicFrameLocks xmlns:a="http://schemas.openxmlformats.org/drawingml/2006/main" noChangeAspect="1"/>
+            </wp:cNvGraphicFramePr>
+            <a:graphic xmlns:a="http://schemas.openxmlformats.org/drawingml/2006/main">
+              <a:graphicData uri="http://schemas.openxmlformats.org/drawingml/2006/picture">
+                <pic:pic xmlns:pic="http://schemas.openxmlformats.org/drawingml/2006/picture">
+                  <pic:nvPicPr>
+                    <pic:cNvPr id="0" name="Picture 22"/>
+                    <pic:cNvPicPr>
+                      <a:picLocks noChangeAspect="1" noChangeArrowheads="1"/>
+                    </pic:cNvPicPr>
+                  </pic:nvPicPr>
+                  <pic:blipFill>
+                    <a:blip r:embed="rId14" cstate="print">
+                      <a:extLst>
+                        <a:ext uri="{28A0092B-C50C-407E-A947-70E740481C1C}">
+                          <a14:useLocalDpi xmlns:a14="http://schemas.microsoft.com/office/drawing/2010/main" val="0"/>
+                        </a:ext>
+                      </a:extLst>
+                    </a:blip>
+                    <a:srcRect/>
+                    <a:stretch>
+                      <a:fillRect/>
+                    </a:stretch>
+                  </pic:blipFill>
+                  <pic:spPr bwMode="auto">
+                    <a:xfrm>
+                      <a:off x="0" y="0"/>
+                      <a:ext cx="6645910" cy="3738245"/>
+                    </a:xfrm>
+                    <a:prstGeom prst="rect">
+                      <a:avLst/>
+                    </a:prstGeom>
+                    <a:noFill/>
+                    <a:ln>
+                      <a:noFill/>
+                    </a:ln>
+                  </pic:spPr>
+                </pic:pic>
+              </a:graphicData>
+            </a:graphic>
+          </wp:inline>
+        </w:drawing>
+      </w:r>
+    </w:p>
+    <w:p>
+      <w:pPr>
+        <w:pStyle w:val="a7"/>
+      </w:pPr>
+    </w:p>
+    <w:p>
+      <w:pPr>
+        <w:pStyle w:val="a7"/>
+      </w:pPr>
+    </w:p>
+    <w:p>
+      <w:pPr>
+        <w:pStyle w:val="a7"/>
+        <w:numPr>
+          <w:ilvl w:val="0"/>
+          <w:numId w:val="14"/>
+        </w:numPr>
+        <w:rPr>
+          <w:lang w:eastAsia="ru-RU"/>
+        </w:rPr>
+      </w:pPr>
+      <w:r>
+        <w:rPr>
+          <w:lang w:eastAsia="ru-RU"/>
+        </w:rPr>
+        <w:t>Средний RTT у yandex примерно 0.4 ms, что примерно в 50 раз меньше чем у Чили</w:t>
+      </w:r>
+    </w:p>
+    <w:p>
+      <w:pPr>
+        <w:pStyle w:val="a7"/>
+      </w:pPr>
+    </w:p>
+    <w:p>
+      <w:pPr>
+        <w:pStyle w:val="a7"/>
+      </w:pPr>
+      <w:r>
+        <w:rPr>
+          <w:noProof/>
+        </w:rPr>
+        <w:drawing>
+          <wp:inline distT="0" distB="0" distL="0" distR="0" wp14:anchorId="241EC4ED" wp14:editId="68C6CD8D">
+            <wp:extent cx="6645910" cy="3768090"/>
+            <wp:effectExtent l="0" t="0" r="2540" b="3810"/>
+            <wp:docPr id="11" name="Рисунок 11"/>
+            <wp:cNvGraphicFramePr>
+              <a:graphicFrameLocks xmlns:a="http://schemas.openxmlformats.org/drawingml/2006/main" noChangeAspect="1"/>
+            </wp:cNvGraphicFramePr>
+            <a:graphic xmlns:a="http://schemas.openxmlformats.org/drawingml/2006/main">
+              <a:graphicData uri="http://schemas.openxmlformats.org/drawingml/2006/picture">
+                <pic:pic xmlns:pic="http://schemas.openxmlformats.org/drawingml/2006/picture">
+                  <pic:nvPicPr>
+                    <pic:cNvPr id="0" name="Picture 24"/>
+                    <pic:cNvPicPr>
+                      <a:picLocks noChangeAspect="1" noChangeArrowheads="1"/>
+                    </pic:cNvPicPr>
+                  </pic:nvPicPr>
+                  <pic:blipFill>
+                    <a:blip r:embed="rId15" cstate="print">
+                      <a:extLst>
+                        <a:ext uri="{28A0092B-C50C-407E-A947-70E740481C1C}">
+                          <a14:useLocalDpi xmlns:a14="http://schemas.microsoft.com/office/drawing/2010/main" val="0"/>
+                        </a:ext>
+                      </a:extLst>
+                    </a:blip>
+                    <a:srcRect/>
+                    <a:stretch>
+                      <a:fillRect/>
+                    </a:stretch>
+                  </pic:blipFill>
+                  <pic:spPr bwMode="auto">
+                    <a:xfrm>
+                      <a:off x="0" y="0"/>
+                      <a:ext cx="6645910" cy="3768090"/>
+                    </a:xfrm>
+                    <a:prstGeom prst="rect">
+                      <a:avLst/>
+                    </a:prstGeom>
+                    <a:noFill/>
+                    <a:ln>
+                      <a:noFill/>
+                    </a:ln>
+                  </pic:spPr>
+                </pic:pic>
+              </a:graphicData>
+            </a:graphic>
+          </wp:inline>
+        </w:drawing>
+      </w:r>
+    </w:p>
+    <w:p>
+      <w:pPr>
+        <w:pStyle w:val="a7"/>
+      </w:pPr>
+    </w:p>
+    <w:p>
+      <w:pPr>
+        <w:pStyle w:val="a7"/>
+      </w:pPr>
+    </w:p>
+    <w:p>
+      <w:pPr>
+        <w:pStyle w:val="a7"/>
+      </w:pPr>
+      <w:r>
+        <w:rPr>
+          <w:noProof/>
+        </w:rPr>
+        <w:lastRenderedPageBreak/>
+        <w:drawing>
+          <wp:inline distT="0" distB="0" distL="0" distR="0" wp14:anchorId="3CE3C2DE" wp14:editId="4E699DF6">
+            <wp:extent cx="6645910" cy="3747770"/>
+            <wp:effectExtent l="0" t="0" r="2540" b="5080"/>
+            <wp:docPr id="12" name="Рисунок 12"/>
+            <wp:cNvGraphicFramePr>
+              <a:graphicFrameLocks xmlns:a="http://schemas.openxmlformats.org/drawingml/2006/main" noChangeAspect="1"/>
+            </wp:cNvGraphicFramePr>
+            <a:graphic xmlns:a="http://schemas.openxmlformats.org/drawingml/2006/main">
+              <a:graphicData uri="http://schemas.openxmlformats.org/drawingml/2006/picture">
+                <pic:pic xmlns:pic="http://schemas.openxmlformats.org/drawingml/2006/picture">
+                  <pic:nvPicPr>
+                    <pic:cNvPr id="0" name="Picture 26"/>
+                    <pic:cNvPicPr>
+                      <a:picLocks noChangeAspect="1" noChangeArrowheads="1"/>
+                    </pic:cNvPicPr>
+                  </pic:nvPicPr>
+                  <pic:blipFill>
+                    <a:blip r:embed="rId16" cstate="print">
+                      <a:extLst>
+                        <a:ext uri="{28A0092B-C50C-407E-A947-70E740481C1C}">
+                          <a14:useLocalDpi xmlns:a14="http://schemas.microsoft.com/office/drawing/2010/main" val="0"/>
+                        </a:ext>
+                      </a:extLst>
+                    </a:blip>
+                    <a:srcRect/>
+                    <a:stretch>
+                      <a:fillRect/>
+                    </a:stretch>
+                  </pic:blipFill>
+                  <pic:spPr bwMode="auto">
+                    <a:xfrm>
+                      <a:off x="0" y="0"/>
+                      <a:ext cx="6645910" cy="3747770"/>
+                    </a:xfrm>
+                    <a:prstGeom prst="rect">
+                      <a:avLst/>
+                    </a:prstGeom>
+                    <a:noFill/>
+                    <a:ln>
+                      <a:noFill/>
+                    </a:ln>
+                  </pic:spPr>
+                </pic:pic>
+              </a:graphicData>
+            </a:graphic>
+          </wp:inline>
+        </w:drawing>
+      </w:r>
+    </w:p>
+    <w:p>
+      <w:pPr>
+        <w:pStyle w:val="a7"/>
+      </w:pPr>
+    </w:p>
+    <w:p>
+      <w:pPr>
+        <w:pStyle w:val="a7"/>
+        <w:numPr>
+          <w:ilvl w:val="0"/>
+          <w:numId w:val="15"/>
+        </w:numPr>
+        <w:rPr>
+          <w:lang w:eastAsia="ru-RU"/>
+        </w:rPr>
+      </w:pPr>
+      <w:r>
+        <w:rPr>
+          <w:lang w:eastAsia="ru-RU"/>
+        </w:rPr>
+        <w:t>tcptrace - из графиков видно, что ширина окна у Чили мизирная, почти сливается, что говорит о малой пропускной способности канала и невозможности нарастить объем передаваемых данных.</w:t>
+      </w:r>
+    </w:p>
+    <w:p>
+      <w:pPr>
+        <w:pStyle w:val="a7"/>
+      </w:pPr>
+    </w:p>
+    <w:p>
+      <w:pPr>
+        <w:pStyle w:val="a7"/>
+      </w:pPr>
+      <w:r>
+        <w:rPr>
+          <w:noProof/>
+        </w:rPr>
+        <w:drawing>
+          <wp:inline distT="0" distB="0" distL="0" distR="0" wp14:anchorId="267D66C4" wp14:editId="291ECC07">
+            <wp:extent cx="6645910" cy="3738245"/>
+            <wp:effectExtent l="0" t="0" r="2540" b="0"/>
+            <wp:docPr id="13" name="Рисунок 13"/>
+            <wp:cNvGraphicFramePr>
+              <a:graphicFrameLocks xmlns:a="http://schemas.openxmlformats.org/drawingml/2006/main" noChangeAspect="1"/>
+            </wp:cNvGraphicFramePr>
+            <a:graphic xmlns:a="http://schemas.openxmlformats.org/drawingml/2006/main">
+              <a:graphicData uri="http://schemas.openxmlformats.org/drawingml/2006/picture">
+                <pic:pic xmlns:pic="http://schemas.openxmlformats.org/drawingml/2006/picture">
+                  <pic:nvPicPr>
+                    <pic:cNvPr id="0" name="Picture 28"/>
+                    <pic:cNvPicPr>
+                      <a:picLocks noChangeAspect="1" noChangeArrowheads="1"/>
+                    </pic:cNvPicPr>
+                  </pic:nvPicPr>
+                  <pic:blipFill>
+                    <a:blip r:embed="rId17" cstate="print">
+                      <a:extLst>
+                        <a:ext uri="{28A0092B-C50C-407E-A947-70E740481C1C}">
+                          <a14:useLocalDpi xmlns:a14="http://schemas.microsoft.com/office/drawing/2010/main" val="0"/>
+                        </a:ext>
+                      </a:extLst>
+                    </a:blip>
+                    <a:srcRect/>
+                    <a:stretch>
+                      <a:fillRect/>
+                    </a:stretch>
+                  </pic:blipFill>
+                  <pic:spPr bwMode="auto">
+                    <a:xfrm>
+                      <a:off x="0" y="0"/>
+                      <a:ext cx="6645910" cy="3738245"/>
+                    </a:xfrm>
+                    <a:prstGeom prst="rect">
+                      <a:avLst/>
+                    </a:prstGeom>
+                    <a:noFill/>
+                    <a:ln>
+                      <a:noFill/>
+                    </a:ln>
+                  </pic:spPr>
+                </pic:pic>
+              </a:graphicData>
+            </a:graphic>
+          </wp:inline>
+        </w:drawing>
+      </w:r>
+    </w:p>
+    <w:p>
+      <w:pPr>
+        <w:pStyle w:val="a7"/>
+      </w:pPr>
+    </w:p>
+    <w:p>
+      <w:pPr>
+        <w:pStyle w:val="a7"/>
+      </w:pPr>
+    </w:p>
+    <w:p>
+      <w:pPr>
+        <w:pStyle w:val="a7"/>
+      </w:pPr>
+      <w:r>
+        <w:rPr>
+          <w:noProof/>
+        </w:rPr>
+        <w:lastRenderedPageBreak/>
+        <w:drawing>
+          <wp:inline distT="0" distB="0" distL="0" distR="0" wp14:anchorId="518C9995" wp14:editId="24A35743">
+            <wp:extent cx="6645910" cy="3738245"/>
+            <wp:effectExtent l="0" t="0" r="2540" b="0"/>
+            <wp:docPr id="14" name="Рисунок 14"/>
+            <wp:cNvGraphicFramePr>
+              <a:graphicFrameLocks xmlns:a="http://schemas.openxmlformats.org/drawingml/2006/main" noChangeAspect="1"/>
+            </wp:cNvGraphicFramePr>
+            <a:graphic xmlns:a="http://schemas.openxmlformats.org/drawingml/2006/main">
+              <a:graphicData uri="http://schemas.openxmlformats.org/drawingml/2006/picture">
+                <pic:pic xmlns:pic="http://schemas.openxmlformats.org/drawingml/2006/picture">
+                  <pic:nvPicPr>
+                    <pic:cNvPr id="0" name="Picture 30"/>
+                    <pic:cNvPicPr>
+                      <a:picLocks noChangeAspect="1" noChangeArrowheads="1"/>
+                    </pic:cNvPicPr>
+                  </pic:nvPicPr>
+                  <pic:blipFill>
+                    <a:blip r:embed="rId18" cstate="print">
+                      <a:extLst>
+                        <a:ext uri="{28A0092B-C50C-407E-A947-70E740481C1C}">
+                          <a14:useLocalDpi xmlns:a14="http://schemas.microsoft.com/office/drawing/2010/main" val="0"/>
+                        </a:ext>
+                      </a:extLst>
+                    </a:blip>
+                    <a:srcRect/>
+                    <a:stretch>
+                      <a:fillRect/>
+                    </a:stretch>
+                  </pic:blipFill>
+                  <pic:spPr bwMode="auto">
+                    <a:xfrm>
+                      <a:off x="0" y="0"/>
+                      <a:ext cx="6645910" cy="3738245"/>
+                    </a:xfrm>
+                    <a:prstGeom prst="rect">
+                      <a:avLst/>
+                    </a:prstGeom>
+                    <a:noFill/>
+                    <a:ln>
+                      <a:noFill/>
+                    </a:ln>
+                  </pic:spPr>
+                </pic:pic>
+              </a:graphicData>
+            </a:graphic>
+          </wp:inline>
+        </w:drawing>
+      </w:r>
+    </w:p>
+    <w:p>
+      <w:pPr>
+        <w:pStyle w:val="a7"/>
+      </w:pPr>
+    </w:p>
+    <w:p>
+      <w:pPr>
+        <w:pStyle w:val="a7"/>
+        <w:numPr>
+          <w:ilvl w:val="0"/>
+          <w:numId w:val="15"/>
+        </w:numPr>
+        <w:rPr>
+          <w:lang w:eastAsia="ru-RU"/>
+        </w:rPr>
+      </w:pPr>
+      <w:r>
+        <w:rPr>
+          <w:lang w:eastAsia="ru-RU"/>
+        </w:rPr>
+        <w:t>RWND у Чили росло только на старте до значения 131070 на 4 секунде и далее оставалось на одном уровне, что говорит о загруженности канала на стороне отправителя (или промежуточного оборудования) и невозможности увеличить ширину канала</w:t>
+      </w:r>
+    </w:p>
+    <w:p>
+      <w:pPr>
+        <w:pStyle w:val="a7"/>
+      </w:pPr>
+    </w:p>
+    <w:p>
+      <w:pPr>
+        <w:pStyle w:val="a7"/>
+      </w:pPr>
+    </w:p>
+    <w:p>
+      <w:pPr>
+        <w:pStyle w:val="a7"/>
+      </w:pPr>
+      <w:r>
+        <w:rPr>
+          <w:noProof/>
+        </w:rPr>
+        <w:drawing>
+          <wp:inline distT="0" distB="0" distL="0" distR="0" wp14:anchorId="7D77542D" wp14:editId="0B889499">
+            <wp:extent cx="6645910" cy="3738245"/>
+            <wp:effectExtent l="0" t="0" r="2540" b="0"/>
+            <wp:docPr id="15" name="Рисунок 15"/>
+            <wp:cNvGraphicFramePr>
+              <a:graphicFrameLocks xmlns:a="http://schemas.openxmlformats.org/drawingml/2006/main" noChangeAspect="1"/>
+            </wp:cNvGraphicFramePr>
+            <a:graphic xmlns:a="http://schemas.openxmlformats.org/drawingml/2006/main">
+              <a:graphicData uri="http://schemas.openxmlformats.org/drawingml/2006/picture">
+                <pic:pic xmlns:pic="http://schemas.openxmlformats.org/drawingml/2006/picture">
+                  <pic:nvPicPr>
+                    <pic:cNvPr id="0" name="Picture 32"/>
+                    <pic:cNvPicPr>
+                      <a:picLocks noChangeAspect="1" noChangeArrowheads="1"/>
+                    </pic:cNvPicPr>
+                  </pic:nvPicPr>
+                  <pic:blipFill>
+                    <a:blip r:embed="rId19" cstate="print">
+                      <a:extLst>
+                        <a:ext uri="{28A0092B-C50C-407E-A947-70E740481C1C}">
+                          <a14:useLocalDpi xmlns:a14="http://schemas.microsoft.com/office/drawing/2010/main" val="0"/>
+                        </a:ext>
+                      </a:extLst>
+                    </a:blip>
+                    <a:srcRect/>
+                    <a:stretch>
+                      <a:fillRect/>
+                    </a:stretch>
+                  </pic:blipFill>
+                  <pic:spPr bwMode="auto">
+                    <a:xfrm>
+                      <a:off x="0" y="0"/>
+                      <a:ext cx="6645910" cy="3738245"/>
+                    </a:xfrm>
+                    <a:prstGeom prst="rect">
+                      <a:avLst/>
+                    </a:prstGeom>
+                    <a:noFill/>
+                    <a:ln>
+                      <a:noFill/>
+                    </a:ln>
+                  </pic:spPr>
+                </pic:pic>
+              </a:graphicData>
+            </a:graphic>
+          </wp:inline>
+        </w:drawing>
+      </w:r>
+    </w:p>
+    <w:p>
+      <w:pPr>
+        <w:pStyle w:val="a7"/>
+      </w:pPr>
+    </w:p>
+    <w:p>
+      <w:pPr>
+        <w:pStyle w:val="a7"/>
+      </w:pPr>
+    </w:p>
+    <w:p>
+      <w:pPr>
+        <w:pStyle w:val="a7"/>
+      </w:pPr>
+    </w:p>
+    <w:p>
+      <w:pPr>
+        <w:pStyle w:val="a7"/>
+        <w:numPr>
+          <w:ilvl w:val="0"/>
+          <w:numId w:val="15"/>
+        </w:numPr>
+        <w:rPr>
+          <w:lang w:eastAsia="ru-RU"/>
+        </w:rPr>
+      </w:pPr>
+      <w:r>
+        <w:rPr>
+          <w:lang w:eastAsia="ru-RU"/>
+        </w:rPr>
+        <w:t>RWND у yandex максимальный рост окна пришелся на 0,5 секунду до значения 3300000, что примерно в 30 раз больше чем у Чили</w:t>
+      </w:r>
+    </w:p>
+    <w:p>
+      <w:pPr>
+        <w:pStyle w:val="a7"/>
+      </w:pPr>
+    </w:p>
+    <w:p>
+      <w:pPr>
+        <w:pStyle w:val="a7"/>
+      </w:pPr>
+      <w:r>
+        <w:rPr>
+          <w:noProof/>
+        </w:rPr>
+        <w:lastRenderedPageBreak/>
+        <w:drawing>
+          <wp:inline distT="0" distB="0" distL="0" distR="0" wp14:anchorId="17C574BD" wp14:editId="1101676E">
+            <wp:extent cx="6645910" cy="3769995"/>
+            <wp:effectExtent l="0" t="0" r="2540" b="1905"/>
+            <wp:docPr id="16" name="Рисунок 16"/>
+            <wp:cNvGraphicFramePr>
+              <a:graphicFrameLocks xmlns:a="http://schemas.openxmlformats.org/drawingml/2006/main" noChangeAspect="1"/>
+            </wp:cNvGraphicFramePr>
+            <a:graphic xmlns:a="http://schemas.openxmlformats.org/drawingml/2006/main">
+              <a:graphicData uri="http://schemas.openxmlformats.org/drawingml/2006/picture">
+                <pic:pic xmlns:pic="http://schemas.openxmlformats.org/drawingml/2006/picture">
+                  <pic:nvPicPr>
+                    <pic:cNvPr id="0" name="Picture 34"/>
+                    <pic:cNvPicPr>
+                      <a:picLocks noChangeAspect="1" noChangeArrowheads="1"/>
+                    </pic:cNvPicPr>
+                  </pic:nvPicPr>
+                  <pic:blipFill>
+                    <a:blip r:embed="rId20" cstate="print">
+                      <a:extLst>
+                        <a:ext uri="{28A0092B-C50C-407E-A947-70E740481C1C}">
+                          <a14:useLocalDpi xmlns:a14="http://schemas.microsoft.com/office/drawing/2010/main" val="0"/>
+                        </a:ext>
+                      </a:extLst>
+                    </a:blip>
+                    <a:srcRect/>
+                    <a:stretch>
+                      <a:fillRect/>
+                    </a:stretch>
+                  </pic:blipFill>
+                  <pic:spPr bwMode="auto">
+                    <a:xfrm>
+                      <a:off x="0" y="0"/>
+                      <a:ext cx="6645910" cy="3769995"/>
+                    </a:xfrm>
+                    <a:prstGeom prst="rect">
+                      <a:avLst/>
+                    </a:prstGeom>
+                    <a:noFill/>
+                    <a:ln>
+                      <a:noFill/>
+                    </a:ln>
+                  </pic:spPr>
+                </pic:pic>
+              </a:graphicData>
+            </a:graphic>
+          </wp:inline>
+        </w:drawing>
+      </w:r>
     </w:p>
     <w:sectPr>
       <w:pgSz w:w="11906" w:h="16838"/>
@@ -217,7 +1329,7 @@
 </file>
 
 <file path=word/numbering.xml><?xml version="1.0" encoding="utf-8"?>
-<w:numbering xmlns:wpc="http://schemas.microsoft.com/office/word/2010/wordprocessingCanvas" xmlns:cx="http://schemas.microsoft.com/office/drawing/2014/chartex" xmlns:cx1="http://schemas.microsoft.com/office/drawing/2015/9/8/chartex" xmlns:cx2="http://schemas.microsoft.com/office/drawing/2015/10/21/chartex" xmlns:cx3="http://schemas.microsoft.com/office/drawing/2016/5/9/chartex" xmlns:cx4="http://schemas.microsoft.com/office/drawing/2016/5/10/chartex" xmlns:cx5="http://schemas.microsoft.com/office/drawing/2016/5/11/chartex" xmlns:cx6="http://schemas.microsoft.com/office/drawing/2016/5/12/chartex" xmlns:cx7="http://schemas.microsoft.com/office/drawing/2016/5/13/chartex" xmlns:cx8="http://schemas.microsoft.com/office/drawing/2016/5/14/chartex" xmlns:mc="http://schemas.openxmlformats.org/markup-compatibility/2006" xmlns:aink="http://schemas.microsoft.com/office/drawing/2016/ink" xmlns:am3d="http://schemas.microsoft.com/office/drawing/2017/model3d" xmlns:o="urn:schemas-microsoft-com:office:office" xmlns:r="http://schemas.openxmlformats.org/officeDocument/2006/relationships" xmlns:m="http://schemas.openxmlformats.org/officeDocument/2006/math" xmlns:v="urn:schemas-microsoft-com:vml" xmlns:wp14="http://schemas.microsoft.com/office/word/2010/wordprocessingDrawing" xmlns:wp="http://schemas.openxmlformats.org/drawingml/2006/wordprocessingDrawing" xmlns:w10="urn:schemas-microsoft-com:office:word" xmlns:w="http://schemas.openxmlformats.org/wordprocessingml/2006/main" xmlns:w14="http://schemas.microsoft.com/office/word/2010/wordml" xmlns:w15="http://schemas.microsoft.com/office/word/2012/wordml" xmlns:w16cid="http://schemas.microsoft.com/office/word/2016/wordml/cid" xmlns:w16se="http://schemas.microsoft.com/office/word/2015/wordml/symex" xmlns:wpg="http://schemas.microsoft.com/office/word/2010/wordprocessingGroup" xmlns:wpi="http://schemas.microsoft.com/office/word/2010/wordprocessingInk" xmlns:wne="http://schemas.microsoft.com/office/word/2006/wordml" xmlns:wps="http://schemas.microsoft.com/office/word/2010/wordprocessingShape" mc:Ignorable="w14 w15 w16se w16cid wp14">
+<w:numbering xmlns:wpc="http://schemas.microsoft.com/office/word/2010/wordprocessingCanvas" xmlns:cx="http://schemas.microsoft.com/office/drawing/2014/chartex" xmlns:cx1="http://schemas.microsoft.com/office/drawing/2015/9/8/chartex" xmlns:cx2="http://schemas.microsoft.com/office/drawing/2015/10/21/chartex" xmlns:cx3="http://schemas.microsoft.com/office/drawing/2016/5/9/chartex" xmlns:cx4="http://schemas.microsoft.com/office/drawing/2016/5/10/chartex" xmlns:cx5="http://schemas.microsoft.com/office/drawing/2016/5/11/chartex" xmlns:cx6="http://schemas.microsoft.com/office/drawing/2016/5/12/chartex" xmlns:cx7="http://schemas.microsoft.com/office/drawing/2016/5/13/chartex" xmlns:cx8="http://schemas.microsoft.com/office/drawing/2016/5/14/chartex" xmlns:mc="http://schemas.openxmlformats.org/markup-compatibility/2006" xmlns:aink="http://schemas.microsoft.com/office/drawing/2016/ink" xmlns:am3d="http://schemas.microsoft.com/office/drawing/2017/model3d" xmlns:o="urn:schemas-microsoft-com:office:office" xmlns:oel="http://schemas.microsoft.com/office/2019/extlst" xmlns:r="http://schemas.openxmlformats.org/officeDocument/2006/relationships" xmlns:m="http://schemas.openxmlformats.org/officeDocument/2006/math" xmlns:v="urn:schemas-microsoft-com:vml" xmlns:wp14="http://schemas.microsoft.com/office/word/2010/wordprocessingDrawing" xmlns:wp="http://schemas.openxmlformats.org/drawingml/2006/wordprocessingDrawing" xmlns:w10="urn:schemas-microsoft-com:office:word" xmlns:w="http://schemas.openxmlformats.org/wordprocessingml/2006/main" xmlns:w14="http://schemas.microsoft.com/office/word/2010/wordml" xmlns:w15="http://schemas.microsoft.com/office/word/2012/wordml" xmlns:w16cex="http://schemas.microsoft.com/office/word/2018/wordml/cex" xmlns:w16cid="http://schemas.microsoft.com/office/word/2016/wordml/cid" xmlns:w16="http://schemas.microsoft.com/office/word/2018/wordml" xmlns:w16sdtdh="http://schemas.microsoft.com/office/word/2020/wordml/sdtdatahash" xmlns:w16se="http://schemas.microsoft.com/office/word/2015/wordml/symex" xmlns:wpg="http://schemas.microsoft.com/office/word/2010/wordprocessingGroup" xmlns:wpi="http://schemas.microsoft.com/office/word/2010/wordprocessingInk" xmlns:wne="http://schemas.microsoft.com/office/word/2006/wordml" xmlns:wps="http://schemas.microsoft.com/office/word/2010/wordprocessingShape" mc:Ignorable="w14 w15 w16se w16cid w16 w16cex w16sdtdh wp14">
   <w:abstractNum w:abstractNumId="0" w15:restartNumberingAfterBreak="0">
     <w:nsid w:val="01CB71D8"/>
     <w:multiLevelType w:val="hybridMultilevel"/>
@@ -759,6 +1871,119 @@
     </w:lvl>
   </w:abstractNum>
   <w:abstractNum w:abstractNumId="5" w15:restartNumberingAfterBreak="0">
+    <w:nsid w:val="17986592"/>
+    <w:multiLevelType w:val="hybridMultilevel"/>
+    <w:tmpl w:val="B7E2D51A"/>
+    <w:lvl w:ilvl="0" w:tplc="04190001">
+      <w:start w:val="1"/>
+      <w:numFmt w:val="bullet"/>
+      <w:lvlText w:val=""/>
+      <w:lvlJc w:val="left"/>
+      <w:pPr>
+        <w:ind w:left="720" w:hanging="360"/>
+      </w:pPr>
+      <w:rPr>
+        <w:rFonts w:ascii="Symbol" w:hAnsi="Symbol" w:hint="default"/>
+      </w:rPr>
+    </w:lvl>
+    <w:lvl w:ilvl="1" w:tplc="04190003">
+      <w:start w:val="1"/>
+      <w:numFmt w:val="bullet"/>
+      <w:lvlText w:val="o"/>
+      <w:lvlJc w:val="left"/>
+      <w:pPr>
+        <w:ind w:left="1440" w:hanging="360"/>
+      </w:pPr>
+      <w:rPr>
+        <w:rFonts w:ascii="Courier New" w:hAnsi="Courier New" w:cs="Courier New" w:hint="default"/>
+      </w:rPr>
+    </w:lvl>
+    <w:lvl w:ilvl="2" w:tplc="04190005" w:tentative="1">
+      <w:start w:val="1"/>
+      <w:numFmt w:val="bullet"/>
+      <w:lvlText w:val=""/>
+      <w:lvlJc w:val="left"/>
+      <w:pPr>
+        <w:ind w:left="2160" w:hanging="360"/>
+      </w:pPr>
+      <w:rPr>
+        <w:rFonts w:ascii="Wingdings" w:hAnsi="Wingdings" w:hint="default"/>
+      </w:rPr>
+    </w:lvl>
+    <w:lvl w:ilvl="3" w:tplc="04190001" w:tentative="1">
+      <w:start w:val="1"/>
+      <w:numFmt w:val="bullet"/>
+      <w:lvlText w:val=""/>
+      <w:lvlJc w:val="left"/>
+      <w:pPr>
+        <w:ind w:left="2880" w:hanging="360"/>
+      </w:pPr>
+      <w:rPr>
+        <w:rFonts w:ascii="Symbol" w:hAnsi="Symbol" w:hint="default"/>
+      </w:rPr>
+    </w:lvl>
+    <w:lvl w:ilvl="4" w:tplc="04190003" w:tentative="1">
+      <w:start w:val="1"/>
+      <w:numFmt w:val="bullet"/>
+      <w:lvlText w:val="o"/>
+      <w:lvlJc w:val="left"/>
+      <w:pPr>
+        <w:ind w:left="3600" w:hanging="360"/>
+      </w:pPr>
+      <w:rPr>
+        <w:rFonts w:ascii="Courier New" w:hAnsi="Courier New" w:cs="Courier New" w:hint="default"/>
+      </w:rPr>
+    </w:lvl>
+    <w:lvl w:ilvl="5" w:tplc="04190005" w:tentative="1">
+      <w:start w:val="1"/>
+      <w:numFmt w:val="bullet"/>
+      <w:lvlText w:val=""/>
+      <w:lvlJc w:val="left"/>
+      <w:pPr>
+        <w:ind w:left="4320" w:hanging="360"/>
+      </w:pPr>
+      <w:rPr>
+        <w:rFonts w:ascii="Wingdings" w:hAnsi="Wingdings" w:hint="default"/>
+      </w:rPr>
+    </w:lvl>
+    <w:lvl w:ilvl="6" w:tplc="04190001" w:tentative="1">
+      <w:start w:val="1"/>
+      <w:numFmt w:val="bullet"/>
+      <w:lvlText w:val=""/>
+      <w:lvlJc w:val="left"/>
+      <w:pPr>
+        <w:ind w:left="5040" w:hanging="360"/>
+      </w:pPr>
+      <w:rPr>
+        <w:rFonts w:ascii="Symbol" w:hAnsi="Symbol" w:hint="default"/>
+      </w:rPr>
+    </w:lvl>
+    <w:lvl w:ilvl="7" w:tplc="04190003" w:tentative="1">
+      <w:start w:val="1"/>
+      <w:numFmt w:val="bullet"/>
+      <w:lvlText w:val="o"/>
+      <w:lvlJc w:val="left"/>
+      <w:pPr>
+        <w:ind w:left="5760" w:hanging="360"/>
+      </w:pPr>
+      <w:rPr>
+        <w:rFonts w:ascii="Courier New" w:hAnsi="Courier New" w:cs="Courier New" w:hint="default"/>
+      </w:rPr>
+    </w:lvl>
+    <w:lvl w:ilvl="8" w:tplc="04190005" w:tentative="1">
+      <w:start w:val="1"/>
+      <w:numFmt w:val="bullet"/>
+      <w:lvlText w:val=""/>
+      <w:lvlJc w:val="left"/>
+      <w:pPr>
+        <w:ind w:left="6480" w:hanging="360"/>
+      </w:pPr>
+      <w:rPr>
+        <w:rFonts w:ascii="Wingdings" w:hAnsi="Wingdings" w:hint="default"/>
+      </w:rPr>
+    </w:lvl>
+  </w:abstractNum>
+  <w:abstractNum w:abstractNumId="6" w15:restartNumberingAfterBreak="0">
     <w:nsid w:val="1A0A1F62"/>
     <w:multiLevelType w:val="multilevel"/>
     <w:tmpl w:val="784A1944"/>
@@ -871,7 +2096,7 @@
       </w:pPr>
     </w:lvl>
   </w:abstractNum>
-  <w:abstractNum w:abstractNumId="6" w15:restartNumberingAfterBreak="0">
+  <w:abstractNum w:abstractNumId="7" w15:restartNumberingAfterBreak="0">
     <w:nsid w:val="1DA62D3E"/>
     <w:multiLevelType w:val="hybridMultilevel"/>
     <w:tmpl w:val="D3BC666A"/>
@@ -986,7 +2211,7 @@
       </w:rPr>
     </w:lvl>
   </w:abstractNum>
-  <w:abstractNum w:abstractNumId="7" w15:restartNumberingAfterBreak="0">
+  <w:abstractNum w:abstractNumId="8" w15:restartNumberingAfterBreak="0">
     <w:nsid w:val="249F1F42"/>
     <w:multiLevelType w:val="multilevel"/>
     <w:tmpl w:val="9B662F2E"/>
@@ -1099,7 +2324,7 @@
       </w:pPr>
     </w:lvl>
   </w:abstractNum>
-  <w:abstractNum w:abstractNumId="8" w15:restartNumberingAfterBreak="0">
+  <w:abstractNum w:abstractNumId="9" w15:restartNumberingAfterBreak="0">
     <w:nsid w:val="408619EE"/>
     <w:multiLevelType w:val="hybridMultilevel"/>
     <w:tmpl w:val="BA18BBC2"/>
@@ -1212,7 +2437,7 @@
       </w:rPr>
     </w:lvl>
   </w:abstractNum>
-  <w:abstractNum w:abstractNumId="9" w15:restartNumberingAfterBreak="0">
+  <w:abstractNum w:abstractNumId="10" w15:restartNumberingAfterBreak="0">
     <w:nsid w:val="4BF40764"/>
     <w:multiLevelType w:val="multilevel"/>
     <w:tmpl w:val="4C9C700A"/>
@@ -1325,7 +2550,120 @@
       </w:pPr>
     </w:lvl>
   </w:abstractNum>
-  <w:abstractNum w:abstractNumId="10" w15:restartNumberingAfterBreak="0">
+  <w:abstractNum w:abstractNumId="11" w15:restartNumberingAfterBreak="0">
+    <w:nsid w:val="515F79BC"/>
+    <w:multiLevelType w:val="hybridMultilevel"/>
+    <w:tmpl w:val="13C240A0"/>
+    <w:lvl w:ilvl="0" w:tplc="04190001">
+      <w:start w:val="1"/>
+      <w:numFmt w:val="bullet"/>
+      <w:lvlText w:val=""/>
+      <w:lvlJc w:val="left"/>
+      <w:pPr>
+        <w:ind w:left="720" w:hanging="360"/>
+      </w:pPr>
+      <w:rPr>
+        <w:rFonts w:ascii="Symbol" w:hAnsi="Symbol" w:hint="default"/>
+      </w:rPr>
+    </w:lvl>
+    <w:lvl w:ilvl="1" w:tplc="04190003" w:tentative="1">
+      <w:start w:val="1"/>
+      <w:numFmt w:val="bullet"/>
+      <w:lvlText w:val="o"/>
+      <w:lvlJc w:val="left"/>
+      <w:pPr>
+        <w:ind w:left="1440" w:hanging="360"/>
+      </w:pPr>
+      <w:rPr>
+        <w:rFonts w:ascii="Courier New" w:hAnsi="Courier New" w:cs="Courier New" w:hint="default"/>
+      </w:rPr>
+    </w:lvl>
+    <w:lvl w:ilvl="2" w:tplc="04190005" w:tentative="1">
+      <w:start w:val="1"/>
+      <w:numFmt w:val="bullet"/>
+      <w:lvlText w:val=""/>
+      <w:lvlJc w:val="left"/>
+      <w:pPr>
+        <w:ind w:left="2160" w:hanging="360"/>
+      </w:pPr>
+      <w:rPr>
+        <w:rFonts w:ascii="Wingdings" w:hAnsi="Wingdings" w:hint="default"/>
+      </w:rPr>
+    </w:lvl>
+    <w:lvl w:ilvl="3" w:tplc="04190001" w:tentative="1">
+      <w:start w:val="1"/>
+      <w:numFmt w:val="bullet"/>
+      <w:lvlText w:val=""/>
+      <w:lvlJc w:val="left"/>
+      <w:pPr>
+        <w:ind w:left="2880" w:hanging="360"/>
+      </w:pPr>
+      <w:rPr>
+        <w:rFonts w:ascii="Symbol" w:hAnsi="Symbol" w:hint="default"/>
+      </w:rPr>
+    </w:lvl>
+    <w:lvl w:ilvl="4" w:tplc="04190003" w:tentative="1">
+      <w:start w:val="1"/>
+      <w:numFmt w:val="bullet"/>
+      <w:lvlText w:val="o"/>
+      <w:lvlJc w:val="left"/>
+      <w:pPr>
+        <w:ind w:left="3600" w:hanging="360"/>
+      </w:pPr>
+      <w:rPr>
+        <w:rFonts w:ascii="Courier New" w:hAnsi="Courier New" w:cs="Courier New" w:hint="default"/>
+      </w:rPr>
+    </w:lvl>
+    <w:lvl w:ilvl="5" w:tplc="04190005" w:tentative="1">
+      <w:start w:val="1"/>
+      <w:numFmt w:val="bullet"/>
+      <w:lvlText w:val=""/>
+      <w:lvlJc w:val="left"/>
+      <w:pPr>
+        <w:ind w:left="4320" w:hanging="360"/>
+      </w:pPr>
+      <w:rPr>
+        <w:rFonts w:ascii="Wingdings" w:hAnsi="Wingdings" w:hint="default"/>
+      </w:rPr>
+    </w:lvl>
+    <w:lvl w:ilvl="6" w:tplc="04190001" w:tentative="1">
+      <w:start w:val="1"/>
+      <w:numFmt w:val="bullet"/>
+      <w:lvlText w:val=""/>
+      <w:lvlJc w:val="left"/>
+      <w:pPr>
+        <w:ind w:left="5040" w:hanging="360"/>
+      </w:pPr>
+      <w:rPr>
+        <w:rFonts w:ascii="Symbol" w:hAnsi="Symbol" w:hint="default"/>
+      </w:rPr>
+    </w:lvl>
+    <w:lvl w:ilvl="7" w:tplc="04190003" w:tentative="1">
+      <w:start w:val="1"/>
+      <w:numFmt w:val="bullet"/>
+      <w:lvlText w:val="o"/>
+      <w:lvlJc w:val="left"/>
+      <w:pPr>
+        <w:ind w:left="5760" w:hanging="360"/>
+      </w:pPr>
+      <w:rPr>
+        <w:rFonts w:ascii="Courier New" w:hAnsi="Courier New" w:cs="Courier New" w:hint="default"/>
+      </w:rPr>
+    </w:lvl>
+    <w:lvl w:ilvl="8" w:tplc="04190005" w:tentative="1">
+      <w:start w:val="1"/>
+      <w:numFmt w:val="bullet"/>
+      <w:lvlText w:val=""/>
+      <w:lvlJc w:val="left"/>
+      <w:pPr>
+        <w:ind w:left="6480" w:hanging="360"/>
+      </w:pPr>
+      <w:rPr>
+        <w:rFonts w:ascii="Wingdings" w:hAnsi="Wingdings" w:hint="default"/>
+      </w:rPr>
+    </w:lvl>
+  </w:abstractNum>
+  <w:abstractNum w:abstractNumId="12" w15:restartNumberingAfterBreak="0">
     <w:nsid w:val="64666075"/>
     <w:multiLevelType w:val="multilevel"/>
     <w:tmpl w:val="8A2ADD82"/>
@@ -1438,10 +2776,123 @@
       </w:pPr>
     </w:lvl>
   </w:abstractNum>
-  <w:abstractNum w:abstractNumId="11" w15:restartNumberingAfterBreak="0">
+  <w:abstractNum w:abstractNumId="13" w15:restartNumberingAfterBreak="0">
+    <w:nsid w:val="736007E5"/>
+    <w:multiLevelType w:val="hybridMultilevel"/>
+    <w:tmpl w:val="F4A618F2"/>
+    <w:lvl w:ilvl="0" w:tplc="04190001">
+      <w:start w:val="1"/>
+      <w:numFmt w:val="bullet"/>
+      <w:lvlText w:val=""/>
+      <w:lvlJc w:val="left"/>
+      <w:pPr>
+        <w:ind w:left="720" w:hanging="360"/>
+      </w:pPr>
+      <w:rPr>
+        <w:rFonts w:ascii="Symbol" w:hAnsi="Symbol" w:hint="default"/>
+      </w:rPr>
+    </w:lvl>
+    <w:lvl w:ilvl="1" w:tplc="04190003" w:tentative="1">
+      <w:start w:val="1"/>
+      <w:numFmt w:val="bullet"/>
+      <w:lvlText w:val="o"/>
+      <w:lvlJc w:val="left"/>
+      <w:pPr>
+        <w:ind w:left="1440" w:hanging="360"/>
+      </w:pPr>
+      <w:rPr>
+        <w:rFonts w:ascii="Courier New" w:hAnsi="Courier New" w:cs="Courier New" w:hint="default"/>
+      </w:rPr>
+    </w:lvl>
+    <w:lvl w:ilvl="2" w:tplc="04190005" w:tentative="1">
+      <w:start w:val="1"/>
+      <w:numFmt w:val="bullet"/>
+      <w:lvlText w:val=""/>
+      <w:lvlJc w:val="left"/>
+      <w:pPr>
+        <w:ind w:left="2160" w:hanging="360"/>
+      </w:pPr>
+      <w:rPr>
+        <w:rFonts w:ascii="Wingdings" w:hAnsi="Wingdings" w:hint="default"/>
+      </w:rPr>
+    </w:lvl>
+    <w:lvl w:ilvl="3" w:tplc="04190001" w:tentative="1">
+      <w:start w:val="1"/>
+      <w:numFmt w:val="bullet"/>
+      <w:lvlText w:val=""/>
+      <w:lvlJc w:val="left"/>
+      <w:pPr>
+        <w:ind w:left="2880" w:hanging="360"/>
+      </w:pPr>
+      <w:rPr>
+        <w:rFonts w:ascii="Symbol" w:hAnsi="Symbol" w:hint="default"/>
+      </w:rPr>
+    </w:lvl>
+    <w:lvl w:ilvl="4" w:tplc="04190003" w:tentative="1">
+      <w:start w:val="1"/>
+      <w:numFmt w:val="bullet"/>
+      <w:lvlText w:val="o"/>
+      <w:lvlJc w:val="left"/>
+      <w:pPr>
+        <w:ind w:left="3600" w:hanging="360"/>
+      </w:pPr>
+      <w:rPr>
+        <w:rFonts w:ascii="Courier New" w:hAnsi="Courier New" w:cs="Courier New" w:hint="default"/>
+      </w:rPr>
+    </w:lvl>
+    <w:lvl w:ilvl="5" w:tplc="04190005" w:tentative="1">
+      <w:start w:val="1"/>
+      <w:numFmt w:val="bullet"/>
+      <w:lvlText w:val=""/>
+      <w:lvlJc w:val="left"/>
+      <w:pPr>
+        <w:ind w:left="4320" w:hanging="360"/>
+      </w:pPr>
+      <w:rPr>
+        <w:rFonts w:ascii="Wingdings" w:hAnsi="Wingdings" w:hint="default"/>
+      </w:rPr>
+    </w:lvl>
+    <w:lvl w:ilvl="6" w:tplc="04190001" w:tentative="1">
+      <w:start w:val="1"/>
+      <w:numFmt w:val="bullet"/>
+      <w:lvlText w:val=""/>
+      <w:lvlJc w:val="left"/>
+      <w:pPr>
+        <w:ind w:left="5040" w:hanging="360"/>
+      </w:pPr>
+      <w:rPr>
+        <w:rFonts w:ascii="Symbol" w:hAnsi="Symbol" w:hint="default"/>
+      </w:rPr>
+    </w:lvl>
+    <w:lvl w:ilvl="7" w:tplc="04190003" w:tentative="1">
+      <w:start w:val="1"/>
+      <w:numFmt w:val="bullet"/>
+      <w:lvlText w:val="o"/>
+      <w:lvlJc w:val="left"/>
+      <w:pPr>
+        <w:ind w:left="5760" w:hanging="360"/>
+      </w:pPr>
+      <w:rPr>
+        <w:rFonts w:ascii="Courier New" w:hAnsi="Courier New" w:cs="Courier New" w:hint="default"/>
+      </w:rPr>
+    </w:lvl>
+    <w:lvl w:ilvl="8" w:tplc="04190005" w:tentative="1">
+      <w:start w:val="1"/>
+      <w:numFmt w:val="bullet"/>
+      <w:lvlText w:val=""/>
+      <w:lvlJc w:val="left"/>
+      <w:pPr>
+        <w:ind w:left="6480" w:hanging="360"/>
+      </w:pPr>
+      <w:rPr>
+        <w:rFonts w:ascii="Wingdings" w:hAnsi="Wingdings" w:hint="default"/>
+      </w:rPr>
+    </w:lvl>
+  </w:abstractNum>
+  <w:abstractNum w:abstractNumId="14" w15:restartNumberingAfterBreak="0">
     <w:nsid w:val="797547D1"/>
     <w:multiLevelType w:val="hybridMultilevel"/>
-    <w:tmpl w:val="DD326B08"/>
+    <w:tmpl w:val="98B005C2"/>
     <w:lvl w:ilvl="0" w:tplc="0419000F">
       <w:start w:val="1"/>
       <w:numFmt w:val="decimal"/>
@@ -1454,14 +2905,17 @@
         <w:rFonts w:hint="default"/>
       </w:rPr>
     </w:lvl>
-    <w:lvl w:ilvl="1" w:tplc="04190019" w:tentative="1">
-      <w:start w:val="1"/>
-      <w:numFmt w:val="lowerLetter"/>
-      <w:lvlText w:val="%2."/>
+    <w:lvl w:ilvl="1" w:tplc="20E44F8A">
+      <w:numFmt w:val="bullet"/>
+      <w:lvlText w:val=""/>
       <w:lvlJc w:val="left"/>
       <w:pPr>
         <w:ind w:left="1440" w:hanging="360"/>
       </w:pPr>
+      <w:rPr>
+        <w:rFonts w:ascii="Symbol" w:eastAsiaTheme="minorHAnsi" w:hAnsi="Symbol" w:cstheme="minorBidi" w:hint="default"/>
+        <w:color w:val="6796E6"/>
+      </w:rPr>
     </w:lvl>
     <w:lvl w:ilvl="2" w:tplc="0419001B" w:tentative="1">
       <w:start w:val="1"/>
@@ -1527,47 +2981,56 @@
       </w:pPr>
     </w:lvl>
   </w:abstractNum>
-  <w:num w:numId="1">
+  <w:num w:numId="1" w16cid:durableId="1903170568">
+    <w:abstractNumId w:val="6"/>
+  </w:num>
+  <w:num w:numId="2" w16cid:durableId="610287185">
+    <w:abstractNumId w:val="2"/>
+  </w:num>
+  <w:num w:numId="3" w16cid:durableId="1544714913">
+    <w:abstractNumId w:val="7"/>
+  </w:num>
+  <w:num w:numId="4" w16cid:durableId="1932622045">
+    <w:abstractNumId w:val="10"/>
+  </w:num>
+  <w:num w:numId="5" w16cid:durableId="2063483171">
+    <w:abstractNumId w:val="8"/>
+  </w:num>
+  <w:num w:numId="6" w16cid:durableId="1117024508">
+    <w:abstractNumId w:val="12"/>
+  </w:num>
+  <w:num w:numId="7" w16cid:durableId="1166824938">
+    <w:abstractNumId w:val="1"/>
+  </w:num>
+  <w:num w:numId="8" w16cid:durableId="265502196">
+    <w:abstractNumId w:val="9"/>
+  </w:num>
+  <w:num w:numId="9" w16cid:durableId="343559034">
+    <w:abstractNumId w:val="0"/>
+  </w:num>
+  <w:num w:numId="10" w16cid:durableId="228074380">
+    <w:abstractNumId w:val="3"/>
+  </w:num>
+  <w:num w:numId="11" w16cid:durableId="671570788">
+    <w:abstractNumId w:val="4"/>
+  </w:num>
+  <w:num w:numId="12" w16cid:durableId="1388452992">
+    <w:abstractNumId w:val="14"/>
+  </w:num>
+  <w:num w:numId="13" w16cid:durableId="1055349843">
     <w:abstractNumId w:val="5"/>
   </w:num>
-  <w:num w:numId="2">
-    <w:abstractNumId w:val="2"/>
+  <w:num w:numId="14" w16cid:durableId="1897661616">
+    <w:abstractNumId w:val="13"/>
   </w:num>
-  <w:num w:numId="3">
-    <w:abstractNumId w:val="6"/>
-  </w:num>
-  <w:num w:numId="4">
-    <w:abstractNumId w:val="9"/>
-  </w:num>
-  <w:num w:numId="5">
-    <w:abstractNumId w:val="7"/>
-  </w:num>
-  <w:num w:numId="6">
-    <w:abstractNumId w:val="10"/>
-  </w:num>
-  <w:num w:numId="7">
-    <w:abstractNumId w:val="1"/>
-  </w:num>
-  <w:num w:numId="8">
-    <w:abstractNumId w:val="8"/>
-  </w:num>
-  <w:num w:numId="9">
-    <w:abstractNumId w:val="0"/>
-  </w:num>
-  <w:num w:numId="10">
-    <w:abstractNumId w:val="3"/>
-  </w:num>
-  <w:num w:numId="11">
-    <w:abstractNumId w:val="4"/>
-  </w:num>
-  <w:num w:numId="12">
+  <w:num w:numId="15" w16cid:durableId="727799268">
     <w:abstractNumId w:val="11"/>
   </w:num>
 </w:numbering>
 </file>
 
 <file path=word/styles.xml><?xml version="1.0" encoding="utf-8"?>
-<w:styles xmlns:mc="http://schemas.openxmlformats.org/markup-compatibility/2006" xmlns:r="http://schemas.openxmlformats.org/officeDocument/2006/relationships" xmlns:w="http://schemas.openxmlformats.org/wordprocessingml/2006/main" xmlns:w14="http://schemas.microsoft.com/office/word/2010/wordml" xmlns:w15="http://schemas.microsoft.com/office/word/2012/wordml" xmlns:w16cid="http://schemas.microsoft.com/office/word/2016/wordml/cid" xmlns:w16se="http://schemas.microsoft.com/office/word/2015/wordml/symex" mc:Ignorable="w14 w15 w16se w16cid">
+<w:styles xmlns:mc="http://schemas.openxmlformats.org/markup-compatibility/2006" xmlns:r="http://schemas.openxmlformats.org/officeDocument/2006/relationships" xmlns:w="http://schemas.openxmlformats.org/wordprocessingml/2006/main" xmlns:w14="http://schemas.microsoft.com/office/word/2010/wordml" xmlns:w15="http://schemas.microsoft.com/office/word/2012/wordml" xmlns:w16cex="http://schemas.microsoft.com/office/word/2018/wordml/cex" xmlns:w16cid="http://schemas.microsoft.com/office/word/2016/wordml/cid" xmlns:w16="http://schemas.microsoft.com/office/word/2018/wordml" xmlns:w16sdtdh="http://schemas.microsoft.com/office/word/2020/wordml/sdtdatahash" xmlns:w16se="http://schemas.microsoft.com/office/word/2015/wordml/symex" mc:Ignorable="w14 w15 w16se w16cid w16 w16cex w16sdtdh">
   <w:docDefaults>
     <w:rPrDefault>
       <w:rPr>
@@ -1583,7 +3046,7 @@
       </w:pPr>
     </w:pPrDefault>
   </w:docDefaults>
-  <w:latentStyles w:defLockedState="0" w:defUIPriority="99" w:defSemiHidden="0" w:defUnhideWhenUsed="0" w:defQFormat="0" w:count="375">
+  <w:latentStyles w:defLockedState="0" w:defUIPriority="99" w:defSemiHidden="0" w:defUnhideWhenUsed="0" w:defQFormat="0" w:count="376">
     <w:lsdException w:name="Normal" w:uiPriority="0" w:qFormat="1"/>
     <w:lsdException w:name="heading 1" w:uiPriority="9" w:qFormat="1"/>
     <w:lsdException w:name="heading 2" w:semiHidden="1" w:uiPriority="9" w:unhideWhenUsed="1" w:qFormat="1"/>
@@ -1689,7 +3152,6 @@
     <w:lsdException w:name="HTML Sample" w:semiHidden="1" w:unhideWhenUsed="1"/>
     <w:lsdException w:name="HTML Typewriter" w:semiHidden="1" w:unhideWhenUsed="1"/>
     <w:lsdException w:name="HTML Variable" w:semiHidden="1" w:unhideWhenUsed="1"/>
-    <w:lsdException w:name="Normal Table" w:semiHidden="1" w:unhideWhenUsed="1"/>
     <w:lsdException w:name="annotation subject" w:semiHidden="1" w:unhideWhenUsed="1"/>
     <w:lsdException w:name="No List" w:semiHidden="1" w:unhideWhenUsed="1"/>
     <w:lsdException w:name="Outline List 1" w:semiHidden="1" w:unhideWhenUsed="1"/>
@@ -1736,10 +3198,8 @@
     <w:lsdException w:name="Table Subtle 2" w:semiHidden="1" w:unhideWhenUsed="1"/>
     <w:lsdException w:name="Table Web 1" w:semiHidden="1" w:unhideWhenUsed="1"/>
     <w:lsdException w:name="Table Web 2" w:semiHidden="1" w:unhideWhenUsed="1"/>
-    <w:lsdException w:name="Table Web 3" w:semiHidden="1" w:unhideWhenUsed="1"/>
     <w:lsdException w:name="Balloon Text" w:semiHidden="1" w:unhideWhenUsed="1"/>
     <w:lsdException w:name="Table Grid" w:uiPriority="39"/>
-    <w:lsdException w:name="Table Theme" w:semiHidden="1" w:unhideWhenUsed="1"/>
     <w:lsdException w:name="Placeholder Text" w:semiHidden="1"/>
     <w:lsdException w:name="No Spacing" w:uiPriority="1" w:qFormat="1"/>
     <w:lsdException w:name="Light Shading" w:uiPriority="60"/>
@@ -1959,6 +3419,7 @@
     <w:lsdException w:name="Smart Hyperlink" w:semiHidden="1" w:unhideWhenUsed="1"/>
     <w:lsdException w:name="Hashtag" w:semiHidden="1" w:unhideWhenUsed="1"/>
     <w:lsdException w:name="Unresolved Mention" w:semiHidden="1" w:unhideWhenUsed="1"/>
+    <w:lsdException w:name="Smart Link" w:semiHidden="1" w:unhideWhenUsed="1"/>
   </w:latentStyles>
   <w:style w:type="paragraph" w:default="1" w:styleId="a">
     <w:name w:val="Normal"/>
